--- a/Lab2/ECE358Lab2/ECE358Lab2/explanation to the code.docx
+++ b/Lab2/ECE358Lab2/ECE358Lab2/explanation to the code.docx
@@ -18,50 +18,10 @@
     <w:p/>
     <w:p>
       <w:r>
-        <w:t xml:space="preserve">The code is similar to the flow chart given by the lab instructor. There are </w:t>
-      </w:r>
-      <w:proofErr w:type="spellStart"/>
-      <w:r>
-        <w:t>ES_processor</w:t>
-      </w:r>
-      <w:proofErr w:type="spellEnd"/>
-      <w:r>
-        <w:t>, which processes the returned packets. The send function is called to send the packets to the receiver side. Send function is composed of 3 parts, forward channel, receiver, and reverse channel.</w:t>
-      </w:r>
-      <w:r>
-        <w:t xml:space="preserve"> Channels calculate whether the packet is lost, corrupted, or safe. Then the send function summarizes all the information in a </w:t>
-      </w:r>
-      <w:proofErr w:type="spellStart"/>
-      <w:r>
-        <w:t>struct</w:t>
-      </w:r>
-      <w:proofErr w:type="spellEnd"/>
-      <w:r>
-        <w:t xml:space="preserve"> and put the </w:t>
-      </w:r>
-      <w:proofErr w:type="spellStart"/>
-      <w:r>
-        <w:t>struct</w:t>
-      </w:r>
-      <w:proofErr w:type="spellEnd"/>
-      <w:r>
-        <w:t xml:space="preserve"> in _ES, which latter is recovered by </w:t>
-      </w:r>
-      <w:proofErr w:type="spellStart"/>
-      <w:r>
-        <w:t>ES_Processor</w:t>
-      </w:r>
-      <w:proofErr w:type="spellEnd"/>
-      <w:r>
-        <w:t xml:space="preserve">. Then the </w:t>
-      </w:r>
-      <w:proofErr w:type="spellStart"/>
-      <w:r>
-        <w:t>ES_Processor</w:t>
-      </w:r>
-      <w:proofErr w:type="spellEnd"/>
-      <w:r>
-        <w:t>, depending on the type of the event that came back, either process it or time the system out.</w:t>
+        <w:t>The code is similar to the flow chart given by the lab instructor. There are ES_processor, which processes the returned packets. The send function is called to send the packets to the receiver side. Send function is composed of 3 parts, forward channel, receiver, and reverse channel.</w:t>
+      </w:r>
+      <w:r>
+        <w:t xml:space="preserve"> Channels calculate whether the packet is lost, corrupted, or safe. Then the send function summarizes all the information in a struct and put the struct in _ES, which latter is recovered by ES_Processor. Then the ES_Processor, depending on the type of the event that came back, either process it or time the system out.</w:t>
       </w:r>
     </w:p>
     <w:p/>
@@ -71,14 +31,12 @@
           <w:b/>
         </w:rPr>
       </w:pPr>
-      <w:proofErr w:type="spellStart"/>
       <w:r>
         <w:rPr>
           <w:b/>
         </w:rPr>
         <w:t>ABP_Nak</w:t>
       </w:r>
-      <w:proofErr w:type="spellEnd"/>
     </w:p>
     <w:p/>
     <w:p>
@@ -132,104 +90,45 @@
           <w:rFonts w:ascii="바탕" w:eastAsia="바탕" w:hAnsi="바탕" w:cs="바탕"/>
           <w:lang w:val="en-US" w:eastAsia="ko-KR"/>
         </w:rPr>
-        <w:t xml:space="preserve">is a bit different from each other process. </w:t>
-      </w:r>
-      <w:proofErr w:type="spellStart"/>
+        <w:t>is a bit different from each other process. ES_Process has been removed, but the Send() function is now wrapped with Sender function, which now processes the packets that are returned. The functionality of Send() function is same.</w:t>
+      </w:r>
       <w:r>
         <w:rPr>
           <w:rFonts w:ascii="바탕" w:eastAsia="바탕" w:hAnsi="바탕" w:cs="바탕"/>
           <w:lang w:val="en-US" w:eastAsia="ko-KR"/>
         </w:rPr>
-        <w:t>ES_Process</w:t>
-      </w:r>
-      <w:proofErr w:type="spellEnd"/>
+        <w:t xml:space="preserve"> In sender function, first it puts time out event into _ES. </w:t>
+      </w:r>
       <w:r>
         <w:rPr>
           <w:rFonts w:ascii="바탕" w:eastAsia="바탕" w:hAnsi="바탕" w:cs="바탕"/>
           <w:lang w:val="en-US" w:eastAsia="ko-KR"/>
         </w:rPr>
-        <w:t xml:space="preserve"> has been removed, but the </w:t>
-      </w:r>
-      <w:proofErr w:type="gramStart"/>
+        <w:t>Then the Send() function is called. When it returns, the Sender function analyzes the response. If it is time out, the buffer counter becomes 0. If it is ack without any error, the window slide</w:t>
+      </w:r>
       <w:r>
         <w:rPr>
           <w:rFonts w:ascii="바탕" w:eastAsia="바탕" w:hAnsi="바탕" w:cs="바탕"/>
           <w:lang w:val="en-US" w:eastAsia="ko-KR"/>
         </w:rPr>
-        <w:t>Send(</w:t>
-      </w:r>
-      <w:proofErr w:type="gramEnd"/>
+        <w:t>s</w:t>
+      </w:r>
       <w:r>
         <w:rPr>
           <w:rFonts w:ascii="바탕" w:eastAsia="바탕" w:hAnsi="바탕" w:cs="바탕"/>
           <w:lang w:val="en-US" w:eastAsia="ko-KR"/>
         </w:rPr>
-        <w:t xml:space="preserve">) function is now wrapped with Sender function, which now processes the packets that are returned. The functionality of </w:t>
-      </w:r>
-      <w:proofErr w:type="gramStart"/>
+        <w:t xml:space="preserve"> in accordance to RN</w:t>
+      </w:r>
+      <w:bookmarkStart w:id="0" w:name="_GoBack"/>
+      <w:bookmarkEnd w:id="0"/>
       <w:r>
         <w:rPr>
           <w:rFonts w:ascii="바탕" w:eastAsia="바탕" w:hAnsi="바탕" w:cs="바탕"/>
           <w:lang w:val="en-US" w:eastAsia="ko-KR"/>
         </w:rPr>
-        <w:t>Send(</w:t>
-      </w:r>
-      <w:proofErr w:type="gramEnd"/>
-      <w:r>
-        <w:rPr>
-          <w:rFonts w:ascii="바탕" w:eastAsia="바탕" w:hAnsi="바탕" w:cs="바탕"/>
-          <w:lang w:val="en-US" w:eastAsia="ko-KR"/>
-        </w:rPr>
-        <w:t>) function is same.</w:t>
-      </w:r>
-      <w:r>
-        <w:rPr>
-          <w:rFonts w:ascii="바탕" w:eastAsia="바탕" w:hAnsi="바탕" w:cs="바탕"/>
-          <w:lang w:val="en-US" w:eastAsia="ko-KR"/>
-        </w:rPr>
-        <w:t xml:space="preserve"> In sender function, first it puts time out event into _ES. </w:t>
-      </w:r>
-      <w:r>
-        <w:rPr>
-          <w:rFonts w:ascii="바탕" w:eastAsia="바탕" w:hAnsi="바탕" w:cs="바탕"/>
-          <w:lang w:val="en-US" w:eastAsia="ko-KR"/>
-        </w:rPr>
-        <w:t xml:space="preserve">Then the </w:t>
-      </w:r>
-      <w:proofErr w:type="gramStart"/>
-      <w:r>
-        <w:rPr>
-          <w:rFonts w:ascii="바탕" w:eastAsia="바탕" w:hAnsi="바탕" w:cs="바탕"/>
-          <w:lang w:val="en-US" w:eastAsia="ko-KR"/>
-        </w:rPr>
-        <w:t>Send(</w:t>
-      </w:r>
-      <w:proofErr w:type="gramEnd"/>
-      <w:r>
-        <w:rPr>
-          <w:rFonts w:ascii="바탕" w:eastAsia="바탕" w:hAnsi="바탕" w:cs="바탕"/>
-          <w:lang w:val="en-US" w:eastAsia="ko-KR"/>
-        </w:rPr>
-        <w:t xml:space="preserve">) function is called. When it returns, the Sender function analyzes the response. If it is time out, the buffer counter becomes 0. If it is </w:t>
-      </w:r>
-      <w:proofErr w:type="spellStart"/>
-      <w:r>
-        <w:rPr>
-          <w:rFonts w:ascii="바탕" w:eastAsia="바탕" w:hAnsi="바탕" w:cs="바탕"/>
-          <w:lang w:val="en-US" w:eastAsia="ko-KR"/>
-        </w:rPr>
-        <w:t>ack</w:t>
-      </w:r>
-      <w:proofErr w:type="spellEnd"/>
-      <w:r>
-        <w:rPr>
-          <w:rFonts w:ascii="바탕" w:eastAsia="바탕" w:hAnsi="바탕" w:cs="바탕"/>
-          <w:lang w:val="en-US" w:eastAsia="ko-KR"/>
-        </w:rPr>
-        <w:t xml:space="preserve"> without any error, the window is slide and new packets are added to buffer.</w:t>
-      </w:r>
-      <w:bookmarkStart w:id="0" w:name="_GoBack"/>
-      <w:bookmarkEnd w:id="0"/>
+        <w:t xml:space="preserve"> and new packets are added to buffer.</w:t>
+      </w:r>
     </w:p>
     <w:sectPr>
       <w:pgSz w:w="12240" w:h="15840"/>
